--- a/1-Compras/3-F1/7-Factura proveedor.docx
+++ b/1-Compras/3-F1/7-Factura proveedor.docx
@@ -290,81 +290,6 @@
                             <w:sz w:val="18"/>
                             <w:szCs w:val="18"/>
                           </w:rPr>
-                          <w:t>NOMBRE DE PROVEEDOR</w:t>
-                        </w:r>
-                      </w:p>
-                    </w:tc>
-                    <w:tc>
-                      <w:tcPr>
-                        <w:tcW w:w="3448" w:type="dxa"/>
-                      </w:tcPr>
-                      <w:p>
-                        <w:pPr>
-                          <w:jc w:val="center"/>
-                          <w:rPr>
-                            <w:rFonts w:ascii="Century" w:hAnsi="Century"/>
-                            <w:b/>
-                            <w:sz w:val="18"/>
-                            <w:szCs w:val="18"/>
-                          </w:rPr>
-                        </w:pPr>
-                        <w:r>
-                          <w:rPr>
-                            <w:rFonts w:ascii="Century" w:hAnsi="Century"/>
-                            <w:sz w:val="18"/>
-                            <w:szCs w:val="18"/>
-                          </w:rPr>
-                          <w:t>(A,C)</w:t>
-                        </w:r>
-                      </w:p>
-                    </w:tc>
-                    <w:tc>
-                      <w:tcPr>
-                        <w:tcW w:w="3448" w:type="dxa"/>
-                      </w:tcPr>
-                      <w:p>
-                        <w:pPr>
-                          <w:jc w:val="center"/>
-                          <w:rPr>
-                            <w:rFonts w:ascii="Century" w:hAnsi="Century"/>
-                            <w:b/>
-                            <w:sz w:val="18"/>
-                            <w:szCs w:val="18"/>
-                          </w:rPr>
-                        </w:pPr>
-                      </w:p>
-                    </w:tc>
-                  </w:tr>
-                  <w:tr>
-                    <w:tc>
-                      <w:tcPr>
-                        <w:tcW w:w="3448" w:type="dxa"/>
-                      </w:tcPr>
-                      <w:p>
-                        <w:pPr>
-                          <w:rPr>
-                            <w:rFonts w:ascii="Century" w:hAnsi="Century"/>
-                            <w:b/>
-                            <w:sz w:val="18"/>
-                            <w:szCs w:val="18"/>
-                          </w:rPr>
-                        </w:pPr>
-                        <w:r>
-                          <w:rPr>
-                            <w:rFonts w:ascii="Century" w:hAnsi="Century"/>
-                            <w:b/>
-                            <w:sz w:val="18"/>
-                            <w:szCs w:val="18"/>
-                          </w:rPr>
-                          <w:t>-</w:t>
-                        </w:r>
-                        <w:r>
-                          <w:rPr>
-                            <w:rFonts w:ascii="Century" w:hAnsi="Century"/>
-                            <w:b/>
-                            <w:sz w:val="18"/>
-                            <w:szCs w:val="18"/>
-                          </w:rPr>
                           <w:t>IMPORTE</w:t>
                         </w:r>
                       </w:p>
@@ -1419,27 +1344,7 @@
                       <w:sz w:val="18"/>
                       <w:szCs w:val="18"/>
                     </w:rPr>
-                    <w:t>&lt;&lt;</w:t>
-                  </w:r>
-                  <w:r>
-                    <w:rPr>
-                      <w:rFonts w:ascii="Century" w:hAnsi="Century"/>
-                      <w:b/>
-                      <w:color w:val="000000" w:themeColor="text1"/>
-                      <w:sz w:val="18"/>
-                      <w:szCs w:val="18"/>
-                    </w:rPr>
-                    <w:t xml:space="preserve">NOMBRE DE PROVEEDOR, </w:t>
-                  </w:r>
-                  <w:r>
-                    <w:rPr>
-                      <w:rFonts w:ascii="Century" w:hAnsi="Century"/>
-                      <w:b/>
-                      <w:color w:val="000000" w:themeColor="text1"/>
-                      <w:sz w:val="18"/>
-                      <w:szCs w:val="18"/>
-                    </w:rPr>
-                    <w:t>IMPORTE, OBSERVACIONES</w:t>
+                    <w:t>&lt;&lt;IMPORTE, OBSERVACIONES</w:t>
                   </w:r>
                   <w:r>
                     <w:rPr>
